--- a/4_Diari/Diario1.docx
+++ b/4_Diari/Diario1.docx
@@ -266,15 +266,7 @@
               <w:rPr>
                 <w:rFonts w:ascii="Arial" w:hAnsi="Arial" w:cs="Arial"/>
               </w:rPr>
-              <w:t>Inizio del capit</w:t>
-            </w:r>
-            <w:bookmarkStart w:id="3" w:name="_GoBack"/>
-            <w:bookmarkEnd w:id="3"/>
-            <w:r>
-              <w:rPr>
-                <w:rFonts w:ascii="Arial" w:hAnsi="Arial" w:cs="Arial"/>
-              </w:rPr>
-              <w:t>olo della documentazione:</w:t>
+              <w:t>Inizio del capitolo della documentazione:</w:t>
             </w:r>
           </w:p>
           <w:p>
@@ -469,7 +461,21 @@
               <w:rPr>
                 <w:rFonts w:ascii="Arial" w:hAnsi="Arial" w:cs="Arial"/>
               </w:rPr>
-              <w:t>Nella prossima lezione si inizierà con la pianificazione, i diagrammi e l’inizio del codice</w:t>
+              <w:t xml:space="preserve">Nella prossima lezione </w:t>
+            </w:r>
+            <w:r>
+              <w:rPr>
+                <w:rFonts w:ascii="Arial" w:hAnsi="Arial" w:cs="Arial"/>
+              </w:rPr>
+              <w:t>inizierò</w:t>
+            </w:r>
+            <w:bookmarkStart w:id="3" w:name="_GoBack"/>
+            <w:bookmarkEnd w:id="3"/>
+            <w:r>
+              <w:rPr>
+                <w:rFonts w:ascii="Arial" w:hAnsi="Arial" w:cs="Arial"/>
+              </w:rPr>
+              <w:t xml:space="preserve"> la pianificazione, i diagrammi e l’inizio del codice</w:t>
             </w:r>
           </w:p>
         </w:tc>
@@ -3992,14 +3998,14 @@
     <w:charset w:val="00"/>
     <w:family w:val="swiss"/>
     <w:pitch w:val="variable"/>
-    <w:sig w:usb0="E4002EFF" w:usb1="C000247B" w:usb2="00000009" w:usb3="00000000" w:csb0="000001FF" w:csb1="00000000"/>
+    <w:sig w:usb0="E0002AFF" w:usb1="4000ACFF" w:usb2="00000001" w:usb3="00000000" w:csb0="000001FF" w:csb1="00000000"/>
   </w:font>
   <w:font w:name="Times New Roman">
     <w:panose1 w:val="02020603050405020304"/>
     <w:charset w:val="00"/>
     <w:family w:val="roman"/>
     <w:pitch w:val="variable"/>
-    <w:sig w:usb0="E0002EFF" w:usb1="C000785B" w:usb2="00000009" w:usb3="00000000" w:csb0="000001FF" w:csb1="00000000"/>
+    <w:sig w:usb0="E0002AFF" w:usb1="C0007843" w:usb2="00000009" w:usb3="00000000" w:csb0="000001FF" w:csb1="00000000"/>
   </w:font>
   <w:font w:name="Courier New">
     <w:panose1 w:val="02070309020205020404"/>
@@ -4027,7 +4033,7 @@
     <w:charset w:val="00"/>
     <w:family w:val="swiss"/>
     <w:pitch w:val="variable"/>
-    <w:sig w:usb0="E0002EFF" w:usb1="C000785B" w:usb2="00000009" w:usb3="00000000" w:csb0="000001FF" w:csb1="00000000"/>
+    <w:sig w:usb0="E0002AFF" w:usb1="C0007843" w:usb2="00000009" w:usb3="00000000" w:csb0="000001FF" w:csb1="00000000"/>
   </w:font>
   <w:font w:name="Tahoma">
     <w:panose1 w:val="020B0604030504040204"/>
@@ -4041,14 +4047,14 @@
     <w:charset w:val="00"/>
     <w:family w:val="roman"/>
     <w:pitch w:val="variable"/>
-    <w:sig w:usb0="E00006FF" w:usb1="420024FF" w:usb2="02000000" w:usb3="00000000" w:csb0="0000019F" w:csb1="00000000"/>
+    <w:sig w:usb0="A00002EF" w:usb1="4000004B" w:usb2="00000000" w:usb3="00000000" w:csb0="0000019F" w:csb1="00000000"/>
   </w:font>
   <w:font w:name="Calibri Light">
     <w:panose1 w:val="020F0302020204030204"/>
     <w:charset w:val="00"/>
     <w:family w:val="swiss"/>
     <w:pitch w:val="variable"/>
-    <w:sig w:usb0="E4002EFF" w:usb1="C000247B" w:usb2="00000009" w:usb3="00000000" w:csb0="000001FF" w:csb1="00000000"/>
+    <w:sig w:usb0="A0002AEF" w:usb1="4000207B" w:usb2="00000000" w:usb3="00000000" w:csb0="000001FF" w:csb1="00000000"/>
   </w:font>
 </w:fonts>
 </file>
@@ -4114,6 +4120,7 @@
     <w:rsid w:val="00540959"/>
     <w:rsid w:val="00580D3A"/>
     <w:rsid w:val="00594413"/>
+    <w:rsid w:val="005A2E1F"/>
     <w:rsid w:val="005B2EF9"/>
     <w:rsid w:val="005D27BB"/>
     <w:rsid w:val="005D407D"/>
@@ -4990,7 +4997,7 @@
 </file>
 
 <file path=customXml/itemProps1.xml><?xml version="1.0" encoding="utf-8"?>
-<ds:datastoreItem xmlns:ds="http://schemas.openxmlformats.org/officeDocument/2006/customXml" ds:itemID="{958BD2ED-ECD5-45C9-9103-B20E5FD10064}">
+<ds:datastoreItem xmlns:ds="http://schemas.openxmlformats.org/officeDocument/2006/customXml" ds:itemID="{ECC48A01-1C98-4C3B-9A11-014CB6770DCF}">
   <ds:schemaRefs>
     <ds:schemaRef ds:uri="http://schemas.openxmlformats.org/officeDocument/2006/bibliography"/>
   </ds:schemaRefs>
